--- a/Documenten/Game mechanics.docx
+++ b/Documenten/Game mechanics.docx
@@ -26,43 +26,99 @@
           <w:color w:val="222222"/>
           <w:lang w:val="en-US"/>
         </w:rPr>
-        <w:t>Levels</w:t>
-      </w:r>
-      <w:r>
-        <w:rPr>
-          <w:rFonts w:ascii="Arial" w:hAnsi="Arial" w:cs="Arial"/>
-          <w:color w:val="222222"/>
-          <w:lang w:val="en-US"/>
-        </w:rPr>
-        <w:br/>
-        <w:t>The main character is able to level up in the game. After getting a sufficient amount of experience, which also gets more after every level, your character will level up.</w:t>
-      </w:r>
-      <w:r>
-        <w:rPr>
-          <w:rFonts w:ascii="Arial" w:hAnsi="Arial" w:cs="Arial"/>
-          <w:color w:val="222222"/>
-          <w:lang w:val="en-US"/>
-        </w:rPr>
-        <w:br/>
-        <w:t>Max level is 20 and every level you will gain 3 boost points for your weapons.</w:t>
-      </w:r>
-      <w:r>
-        <w:rPr>
-          <w:rStyle w:val="apple-converted-space"/>
-          <w:rFonts w:ascii="Arial" w:hAnsi="Arial" w:cs="Arial"/>
-          <w:color w:val="222222"/>
-          <w:lang w:val="en-US"/>
-        </w:rPr>
-        <w:t> </w:t>
-      </w:r>
-      <w:r>
-        <w:rPr>
-          <w:rFonts w:ascii="Arial" w:hAnsi="Arial" w:cs="Arial"/>
-          <w:color w:val="222222"/>
-          <w:lang w:val="en-US"/>
-        </w:rPr>
-        <w:br/>
-        <w:t>So it is possible to get at least 60 boost points. In the regular weapons you can put max 20 boost points.</w:t>
+        <w:t>Experience</w:t>
+      </w:r>
+      <w:r>
+        <w:rPr>
+          <w:rFonts w:ascii="Arial" w:hAnsi="Arial" w:cs="Arial"/>
+          <w:color w:val="222222"/>
+          <w:lang w:val="en-US"/>
+        </w:rPr>
+        <w:br/>
+        <w:t>After getting a sufficient a</w:t>
+      </w:r>
+      <w:r>
+        <w:rPr>
+          <w:rFonts w:ascii="Arial" w:hAnsi="Arial" w:cs="Arial"/>
+          <w:color w:val="222222"/>
+          <w:lang w:val="en-US"/>
+        </w:rPr>
+        <w:t xml:space="preserve">mount of experience, which </w:t>
+      </w:r>
+      <w:r>
+        <w:rPr>
+          <w:rFonts w:ascii="Arial" w:hAnsi="Arial" w:cs="Arial"/>
+          <w:color w:val="222222"/>
+          <w:lang w:val="en-US"/>
+        </w:rPr>
+        <w:t>gets more after every level</w:t>
+      </w:r>
+      <w:r>
+        <w:rPr>
+          <w:rFonts w:ascii="Arial" w:hAnsi="Arial" w:cs="Arial"/>
+          <w:color w:val="222222"/>
+          <w:lang w:val="en-US"/>
+        </w:rPr>
+        <w:t xml:space="preserve">, your character will level up. </w:t>
+      </w:r>
+      <w:r>
+        <w:rPr>
+          <w:rFonts w:ascii="Arial" w:hAnsi="Arial" w:cs="Arial"/>
+          <w:color w:val="222222"/>
+          <w:lang w:val="en-US"/>
+        </w:rPr>
+        <w:t>Max</w:t>
+      </w:r>
+      <w:r>
+        <w:rPr>
+          <w:rFonts w:ascii="Arial" w:hAnsi="Arial" w:cs="Arial"/>
+          <w:color w:val="222222"/>
+          <w:lang w:val="en-US"/>
+        </w:rPr>
+        <w:t>imum</w:t>
+      </w:r>
+      <w:r>
+        <w:rPr>
+          <w:rFonts w:ascii="Arial" w:hAnsi="Arial" w:cs="Arial"/>
+          <w:color w:val="222222"/>
+          <w:lang w:val="en-US"/>
+        </w:rPr>
+        <w:t xml:space="preserve"> level is 20 and every level you will gain 3 boost points for your weapons.</w:t>
+      </w:r>
+      <w:r>
+        <w:rPr>
+          <w:rStyle w:val="apple-converted-space"/>
+          <w:rFonts w:ascii="Arial" w:hAnsi="Arial" w:cs="Arial"/>
+          <w:color w:val="222222"/>
+          <w:lang w:val="en-US"/>
+        </w:rPr>
+        <w:t xml:space="preserve"> </w:t>
+      </w:r>
+      <w:bookmarkStart w:id="0" w:name="_GoBack"/>
+      <w:bookmarkEnd w:id="0"/>
+      <w:r>
+        <w:rPr>
+          <w:rFonts w:ascii="Arial" w:hAnsi="Arial" w:cs="Arial"/>
+          <w:color w:val="222222"/>
+          <w:lang w:val="en-US"/>
+        </w:rPr>
+        <w:t>So it is possible to get at least</w:t>
+      </w:r>
+      <w:r>
+        <w:rPr>
+          <w:rFonts w:ascii="Arial" w:hAnsi="Arial" w:cs="Arial"/>
+          <w:color w:val="222222"/>
+          <w:lang w:val="en-US"/>
+        </w:rPr>
+        <w:t xml:space="preserve"> 60 boost points. In the</w:t>
+      </w:r>
+      <w:r>
+        <w:rPr>
+          <w:rFonts w:ascii="Arial" w:hAnsi="Arial" w:cs="Arial"/>
+          <w:color w:val="222222"/>
+          <w:lang w:val="en-US"/>
+        </w:rPr>
+        <w:t xml:space="preserve"> weapons you can put max 20 boost points.</w:t>
       </w:r>
       <w:r>
         <w:rPr>
@@ -193,23 +249,15 @@
           <w:color w:val="222222"/>
           <w:lang w:val="en-US"/>
         </w:rPr>
-        <w:t>he target, and also leave some A</w:t>
-      </w:r>
-      <w:r>
-        <w:rPr>
-          <w:rFonts w:ascii="Arial" w:hAnsi="Arial" w:cs="Arial"/>
-          <w:color w:val="222222"/>
-          <w:lang w:val="en-US"/>
-        </w:rPr>
-        <w:t>erial</w:t>
-      </w:r>
-      <w:r>
-        <w:rPr>
-          <w:rFonts w:ascii="Arial" w:hAnsi="Arial" w:cs="Arial"/>
-          <w:color w:val="222222"/>
-          <w:lang w:val="en-US"/>
-        </w:rPr>
-        <w:t xml:space="preserve"> AOE</w:t>
+        <w:t xml:space="preserve">he target, and also leave some </w:t>
+      </w:r>
+      <w:r>
+        <w:rPr>
+          <w:rFonts w:ascii="Arial" w:hAnsi="Arial" w:cs="Arial"/>
+          <w:color w:val="222222"/>
+          <w:lang w:val="en-US"/>
+        </w:rPr>
+        <w:t>AOE</w:t>
       </w:r>
       <w:r>
         <w:rPr>
@@ -342,6 +390,15 @@
           <w:color w:val="222222"/>
           <w:lang w:val="en-US"/>
         </w:rPr>
+        <w:t xml:space="preserve">capacity </w:t>
+      </w:r>
+      <w:r>
+        <w:rPr>
+          <w:rStyle w:val="apple-converted-space"/>
+          <w:rFonts w:ascii="Arial" w:hAnsi="Arial" w:cs="Arial"/>
+          <w:color w:val="222222"/>
+          <w:lang w:val="en-US"/>
+        </w:rPr>
         <w:t>for the Rocket launch</w:t>
       </w:r>
       <w:r>
@@ -436,7 +493,25 @@
           <w:color w:val="222222"/>
           <w:lang w:val="en-US"/>
         </w:rPr>
-        <w:t xml:space="preserve"> will enable the Rocket Launcher to kill the flying enemies in 1 hit and causing massive Aerial AOE damage. It will also be able to have massive AOE damage on the ground but cannot 1 shot the ground enemies.</w:t>
+        <w:t xml:space="preserve"> will enable the Rocket Launcher to kill the flying enemies in </w:t>
+      </w:r>
+      <w:r>
+        <w:rPr>
+          <w:rStyle w:val="apple-converted-space"/>
+          <w:rFonts w:ascii="Arial" w:hAnsi="Arial" w:cs="Arial"/>
+          <w:color w:val="222222"/>
+          <w:lang w:val="en-US"/>
+        </w:rPr>
+        <w:t>1 hit and causing massive</w:t>
+      </w:r>
+      <w:r>
+        <w:rPr>
+          <w:rStyle w:val="apple-converted-space"/>
+          <w:rFonts w:ascii="Arial" w:hAnsi="Arial" w:cs="Arial"/>
+          <w:color w:val="222222"/>
+          <w:lang w:val="en-US"/>
+        </w:rPr>
+        <w:t xml:space="preserve"> AOE damage. It will also be able to have massive AOE damage on the ground but cannot 1 shot the ground enemies.</w:t>
       </w:r>
     </w:p>
     <w:p>
@@ -708,7 +783,43 @@
           <w:color w:val="222222"/>
           <w:lang w:val="en-US"/>
         </w:rPr>
-        <w:t>The fourth perk will enable the Gatling Gun to create small projectiles on hit that do damage over time on enemies.</w:t>
+        <w:t xml:space="preserve">The fourth perk will enable the </w:t>
+      </w:r>
+      <w:r>
+        <w:rPr>
+          <w:rStyle w:val="apple-converted-space"/>
+          <w:rFonts w:ascii="Arial" w:hAnsi="Arial" w:cs="Arial"/>
+          <w:color w:val="222222"/>
+          <w:lang w:val="en-US"/>
+        </w:rPr>
+        <w:t xml:space="preserve">bullets of the </w:t>
+      </w:r>
+      <w:r>
+        <w:rPr>
+          <w:rStyle w:val="apple-converted-space"/>
+          <w:rFonts w:ascii="Arial" w:hAnsi="Arial" w:cs="Arial"/>
+          <w:color w:val="222222"/>
+          <w:lang w:val="en-US"/>
+        </w:rPr>
+        <w:t xml:space="preserve">Gatling Gun to </w:t>
+      </w:r>
+      <w:r>
+        <w:rPr>
+          <w:rStyle w:val="apple-converted-space"/>
+          <w:rFonts w:ascii="Arial" w:hAnsi="Arial" w:cs="Arial"/>
+          <w:color w:val="222222"/>
+          <w:lang w:val="en-US"/>
+        </w:rPr>
+        <w:t xml:space="preserve">shatter on impact </w:t>
+      </w:r>
+      <w:r>
+        <w:rPr>
+          <w:rStyle w:val="apple-converted-space"/>
+          <w:rFonts w:ascii="Arial" w:hAnsi="Arial" w:cs="Arial"/>
+          <w:color w:val="222222"/>
+          <w:lang w:val="en-US"/>
+        </w:rPr>
+        <w:t>that do damage over time on enemies.</w:t>
       </w:r>
       <w:r>
         <w:rPr>
@@ -764,16 +875,24 @@
           <w:color w:val="222222"/>
           <w:lang w:val="en-US"/>
         </w:rPr>
-        <w:t>The Sword/Knife ability is only useful on the ground. Since you cannot hit the flying enemies with your Sword/Knife. It works quite simple, just like a knife in most fps games. At the beginning it just slashes and sort of pokes the enemy, causing some damage. It does have a charge time, you cannot keep spamming the Sword/Knife.</w:t>
-      </w:r>
-      <w:r>
-        <w:rPr>
-          <w:rFonts w:ascii="Arial" w:hAnsi="Arial" w:cs="Arial"/>
-          <w:color w:val="222222"/>
-          <w:lang w:val="en-US"/>
-        </w:rPr>
-        <w:br/>
-        <w:t>The Sword/Knife can get 2 perks.</w:t>
+        <w:t>The Sword</w:t>
+      </w:r>
+      <w:r>
+        <w:rPr>
+          <w:rFonts w:ascii="Arial" w:hAnsi="Arial" w:cs="Arial"/>
+          <w:color w:val="222222"/>
+          <w:lang w:val="en-US"/>
+        </w:rPr>
+        <w:t xml:space="preserve"> ability is only useful on the ground. Since you cannot hit the flying enemies with your Sword. It works quite simple, just like a knife in most fps games. At the beginning it just slashes and sort of pokes the enemy, causing some damage. It does have a charge time, you cannot keep spamming the Sword.</w:t>
+      </w:r>
+      <w:r>
+        <w:rPr>
+          <w:rFonts w:ascii="Arial" w:hAnsi="Arial" w:cs="Arial"/>
+          <w:color w:val="222222"/>
+          <w:lang w:val="en-US"/>
+        </w:rPr>
+        <w:br/>
+        <w:t>The Sword can get 2 perks.</w:t>
       </w:r>
     </w:p>
     <w:p>
@@ -1046,36 +1165,126 @@
         <w:pStyle w:val="Normaalweb"/>
         <w:rPr>
           <w:rFonts w:ascii="Arial" w:hAnsi="Arial" w:cs="Arial"/>
-          <w:color w:val="222222"/>
-          <w:lang w:val="en-US"/>
-        </w:rPr>
-      </w:pPr>
-    </w:p>
-    <w:p>
-      <w:pPr>
-        <w:pStyle w:val="Normaalweb"/>
-        <w:rPr>
-          <w:rFonts w:ascii="Arial" w:hAnsi="Arial" w:cs="Arial"/>
-          <w:color w:val="222222"/>
-          <w:lang w:val="en-US"/>
-        </w:rPr>
-      </w:pPr>
-    </w:p>
-    <w:p>
-      <w:pPr>
-        <w:pStyle w:val="Normaalweb"/>
-        <w:rPr>
-          <w:rFonts w:ascii="Arial" w:hAnsi="Arial" w:cs="Arial"/>
-          <w:color w:val="222222"/>
-          <w:lang w:val="en-US"/>
-        </w:rPr>
-      </w:pPr>
-      <w:r>
-        <w:rPr>
-          <w:rFonts w:ascii="Arial" w:hAnsi="Arial" w:cs="Arial"/>
-          <w:color w:val="222222"/>
-          <w:lang w:val="en-US"/>
-        </w:rPr>
+          <w:b/>
+          <w:color w:val="222222"/>
+          <w:lang w:val="en-US"/>
+        </w:rPr>
+      </w:pPr>
+      <w:r>
+        <w:rPr>
+          <w:rFonts w:ascii="Arial" w:hAnsi="Arial" w:cs="Arial"/>
+          <w:b/>
+          <w:color w:val="222222"/>
+          <w:lang w:val="en-US"/>
+        </w:rPr>
+        <w:t>Health and Shield</w:t>
+      </w:r>
+    </w:p>
+    <w:p>
+      <w:pPr>
+        <w:pStyle w:val="Normaalweb"/>
+        <w:rPr>
+          <w:rFonts w:ascii="Arial" w:hAnsi="Arial" w:cs="Arial"/>
+          <w:color w:val="222222"/>
+          <w:lang w:val="en-US"/>
+        </w:rPr>
+      </w:pPr>
+      <w:r>
+        <w:rPr>
+          <w:rFonts w:ascii="Arial" w:hAnsi="Arial" w:cs="Arial"/>
+          <w:color w:val="222222"/>
+          <w:lang w:val="en-US"/>
+        </w:rPr>
+        <w:t>With each level you gain, you get the choice to boost either your health or your Shield. This w</w:t>
+      </w:r>
+      <w:r>
+        <w:rPr>
+          <w:rFonts w:ascii="Arial" w:hAnsi="Arial" w:cs="Arial"/>
+          <w:color w:val="222222"/>
+          <w:lang w:val="en-US"/>
+        </w:rPr>
+        <w:t>ill increase the value of</w:t>
+      </w:r>
+      <w:r>
+        <w:rPr>
+          <w:rFonts w:ascii="Arial" w:hAnsi="Arial" w:cs="Arial"/>
+          <w:color w:val="222222"/>
+          <w:lang w:val="en-US"/>
+        </w:rPr>
+        <w:t xml:space="preserve"> your Health or</w:t>
+      </w:r>
+      <w:r>
+        <w:rPr>
+          <w:rFonts w:ascii="Arial" w:hAnsi="Arial" w:cs="Arial"/>
+          <w:color w:val="222222"/>
+          <w:lang w:val="en-US"/>
+        </w:rPr>
+        <w:t xml:space="preserve"> Shield.</w:t>
+      </w:r>
+      <w:r>
+        <w:rPr>
+          <w:rFonts w:ascii="Arial" w:hAnsi="Arial" w:cs="Arial"/>
+          <w:color w:val="222222"/>
+          <w:lang w:val="en-US"/>
+        </w:rPr>
+        <w:br/>
+        <w:t>The Shield is always active. When the player gets hit, you get a visual feedback of the shield slowly cracking. After the Shield capacity has run out it switches to the regular health.</w:t>
+      </w:r>
+      <w:r>
+        <w:rPr>
+          <w:rFonts w:ascii="Arial" w:hAnsi="Arial" w:cs="Arial"/>
+          <w:color w:val="222222"/>
+          <w:lang w:val="en-US"/>
+        </w:rPr>
+        <w:br/>
+        <w:t xml:space="preserve">After switching to Health, the Shield starts regenerating. Once the Shield has fully regenerated, it will activate again. </w:t>
+      </w:r>
+      <w:r>
+        <w:rPr>
+          <w:rFonts w:ascii="Arial" w:hAnsi="Arial" w:cs="Arial"/>
+          <w:color w:val="222222"/>
+          <w:lang w:val="en-US"/>
+        </w:rPr>
+        <w:br/>
+        <w:t xml:space="preserve">Health cannot regenerate by itself, only through health packs picked up by the player. </w:t>
+      </w:r>
+    </w:p>
+    <w:p>
+      <w:pPr>
+        <w:pStyle w:val="Normaalweb"/>
+        <w:rPr>
+          <w:rFonts w:ascii="Arial" w:hAnsi="Arial" w:cs="Arial"/>
+          <w:color w:val="222222"/>
+          <w:lang w:val="en-US"/>
+        </w:rPr>
+      </w:pPr>
+    </w:p>
+    <w:p>
+      <w:pPr>
+        <w:pStyle w:val="Normaalweb"/>
+        <w:rPr>
+          <w:rFonts w:ascii="Arial" w:hAnsi="Arial" w:cs="Arial"/>
+          <w:color w:val="222222"/>
+          <w:lang w:val="en-US"/>
+        </w:rPr>
+      </w:pPr>
+    </w:p>
+    <w:p>
+      <w:pPr>
+        <w:pStyle w:val="Normaalweb"/>
+        <w:rPr>
+          <w:rFonts w:ascii="Arial" w:hAnsi="Arial" w:cs="Arial"/>
+          <w:color w:val="222222"/>
+          <w:lang w:val="en-US"/>
+        </w:rPr>
+      </w:pPr>
+      <w:r>
+        <w:rPr>
+          <w:rFonts w:ascii="Arial" w:hAnsi="Arial" w:cs="Arial"/>
+          <w:color w:val="222222"/>
+          <w:lang w:val="en-US"/>
+        </w:rPr>
+        <w:lastRenderedPageBreak/>
         <w:t>Things to add</w:t>
       </w:r>
     </w:p>
@@ -1144,30 +1353,6 @@
         </w:rPr>
         <w:t>Numbers.</w:t>
       </w:r>
-    </w:p>
-    <w:p>
-      <w:pPr>
-        <w:pStyle w:val="Normaalweb"/>
-        <w:numPr>
-          <w:ilvl w:val="0"/>
-          <w:numId w:val="1"/>
-        </w:numPr>
-        <w:rPr>
-          <w:rFonts w:ascii="Arial" w:hAnsi="Arial" w:cs="Arial"/>
-          <w:color w:val="222222"/>
-          <w:lang w:val="en-US"/>
-        </w:rPr>
-      </w:pPr>
-      <w:r>
-        <w:rPr>
-          <w:rFonts w:ascii="Arial" w:hAnsi="Arial" w:cs="Arial"/>
-          <w:color w:val="222222"/>
-          <w:lang w:val="en-US"/>
-        </w:rPr>
-        <w:t xml:space="preserve">Enemy Descriptions </w:t>
-      </w:r>
-      <w:bookmarkStart w:id="0" w:name="_GoBack"/>
-      <w:bookmarkEnd w:id="0"/>
     </w:p>
     <w:sectPr>
       <w:pgSz w:w="11906" w:h="16838"/>
@@ -1293,238 +1478,8 @@
       </w:rPr>
     </w:lvl>
   </w:abstractNum>
-  <w:abstractNum w:abstractNumId="1" w15:restartNumberingAfterBreak="0">
-    <w:nsid w:val="23D84AB7"/>
-    <w:multiLevelType w:val="hybridMultilevel"/>
-    <w:tmpl w:val="EE2A7A46"/>
-    <w:lvl w:ilvl="0" w:tplc="FFBA1F30">
-      <w:numFmt w:val="bullet"/>
-      <w:lvlText w:val=""/>
-      <w:lvlJc w:val="left"/>
-      <w:pPr>
-        <w:ind w:left="720" w:hanging="360"/>
-      </w:pPr>
-      <w:rPr>
-        <w:rFonts w:ascii="Wingdings" w:eastAsia="Times New Roman" w:hAnsi="Wingdings" w:cs="Arial" w:hint="default"/>
-      </w:rPr>
-    </w:lvl>
-    <w:lvl w:ilvl="1" w:tplc="04130003" w:tentative="1">
-      <w:start w:val="1"/>
-      <w:numFmt w:val="bullet"/>
-      <w:lvlText w:val="o"/>
-      <w:lvlJc w:val="left"/>
-      <w:pPr>
-        <w:ind w:left="1440" w:hanging="360"/>
-      </w:pPr>
-      <w:rPr>
-        <w:rFonts w:ascii="Courier New" w:hAnsi="Courier New" w:cs="Courier New" w:hint="default"/>
-      </w:rPr>
-    </w:lvl>
-    <w:lvl w:ilvl="2" w:tplc="04130005" w:tentative="1">
-      <w:start w:val="1"/>
-      <w:numFmt w:val="bullet"/>
-      <w:lvlText w:val=""/>
-      <w:lvlJc w:val="left"/>
-      <w:pPr>
-        <w:ind w:left="2160" w:hanging="360"/>
-      </w:pPr>
-      <w:rPr>
-        <w:rFonts w:ascii="Wingdings" w:hAnsi="Wingdings" w:hint="default"/>
-      </w:rPr>
-    </w:lvl>
-    <w:lvl w:ilvl="3" w:tplc="04130001" w:tentative="1">
-      <w:start w:val="1"/>
-      <w:numFmt w:val="bullet"/>
-      <w:lvlText w:val=""/>
-      <w:lvlJc w:val="left"/>
-      <w:pPr>
-        <w:ind w:left="2880" w:hanging="360"/>
-      </w:pPr>
-      <w:rPr>
-        <w:rFonts w:ascii="Symbol" w:hAnsi="Symbol" w:hint="default"/>
-      </w:rPr>
-    </w:lvl>
-    <w:lvl w:ilvl="4" w:tplc="04130003" w:tentative="1">
-      <w:start w:val="1"/>
-      <w:numFmt w:val="bullet"/>
-      <w:lvlText w:val="o"/>
-      <w:lvlJc w:val="left"/>
-      <w:pPr>
-        <w:ind w:left="3600" w:hanging="360"/>
-      </w:pPr>
-      <w:rPr>
-        <w:rFonts w:ascii="Courier New" w:hAnsi="Courier New" w:cs="Courier New" w:hint="default"/>
-      </w:rPr>
-    </w:lvl>
-    <w:lvl w:ilvl="5" w:tplc="04130005" w:tentative="1">
-      <w:start w:val="1"/>
-      <w:numFmt w:val="bullet"/>
-      <w:lvlText w:val=""/>
-      <w:lvlJc w:val="left"/>
-      <w:pPr>
-        <w:ind w:left="4320" w:hanging="360"/>
-      </w:pPr>
-      <w:rPr>
-        <w:rFonts w:ascii="Wingdings" w:hAnsi="Wingdings" w:hint="default"/>
-      </w:rPr>
-    </w:lvl>
-    <w:lvl w:ilvl="6" w:tplc="04130001" w:tentative="1">
-      <w:start w:val="1"/>
-      <w:numFmt w:val="bullet"/>
-      <w:lvlText w:val=""/>
-      <w:lvlJc w:val="left"/>
-      <w:pPr>
-        <w:ind w:left="5040" w:hanging="360"/>
-      </w:pPr>
-      <w:rPr>
-        <w:rFonts w:ascii="Symbol" w:hAnsi="Symbol" w:hint="default"/>
-      </w:rPr>
-    </w:lvl>
-    <w:lvl w:ilvl="7" w:tplc="04130003" w:tentative="1">
-      <w:start w:val="1"/>
-      <w:numFmt w:val="bullet"/>
-      <w:lvlText w:val="o"/>
-      <w:lvlJc w:val="left"/>
-      <w:pPr>
-        <w:ind w:left="5760" w:hanging="360"/>
-      </w:pPr>
-      <w:rPr>
-        <w:rFonts w:ascii="Courier New" w:hAnsi="Courier New" w:cs="Courier New" w:hint="default"/>
-      </w:rPr>
-    </w:lvl>
-    <w:lvl w:ilvl="8" w:tplc="04130005" w:tentative="1">
-      <w:start w:val="1"/>
-      <w:numFmt w:val="bullet"/>
-      <w:lvlText w:val=""/>
-      <w:lvlJc w:val="left"/>
-      <w:pPr>
-        <w:ind w:left="6480" w:hanging="360"/>
-      </w:pPr>
-      <w:rPr>
-        <w:rFonts w:ascii="Wingdings" w:hAnsi="Wingdings" w:hint="default"/>
-      </w:rPr>
-    </w:lvl>
-  </w:abstractNum>
-  <w:abstractNum w:abstractNumId="2" w15:restartNumberingAfterBreak="0">
-    <w:nsid w:val="774F6193"/>
-    <w:multiLevelType w:val="hybridMultilevel"/>
-    <w:tmpl w:val="F09674C6"/>
-    <w:lvl w:ilvl="0" w:tplc="54F0F1DA">
-      <w:numFmt w:val="bullet"/>
-      <w:lvlText w:val=""/>
-      <w:lvlJc w:val="left"/>
-      <w:pPr>
-        <w:ind w:left="720" w:hanging="360"/>
-      </w:pPr>
-      <w:rPr>
-        <w:rFonts w:ascii="Wingdings" w:eastAsia="Times New Roman" w:hAnsi="Wingdings" w:cs="Arial" w:hint="default"/>
-      </w:rPr>
-    </w:lvl>
-    <w:lvl w:ilvl="1" w:tplc="04130003" w:tentative="1">
-      <w:start w:val="1"/>
-      <w:numFmt w:val="bullet"/>
-      <w:lvlText w:val="o"/>
-      <w:lvlJc w:val="left"/>
-      <w:pPr>
-        <w:ind w:left="1440" w:hanging="360"/>
-      </w:pPr>
-      <w:rPr>
-        <w:rFonts w:ascii="Courier New" w:hAnsi="Courier New" w:cs="Courier New" w:hint="default"/>
-      </w:rPr>
-    </w:lvl>
-    <w:lvl w:ilvl="2" w:tplc="04130005" w:tentative="1">
-      <w:start w:val="1"/>
-      <w:numFmt w:val="bullet"/>
-      <w:lvlText w:val=""/>
-      <w:lvlJc w:val="left"/>
-      <w:pPr>
-        <w:ind w:left="2160" w:hanging="360"/>
-      </w:pPr>
-      <w:rPr>
-        <w:rFonts w:ascii="Wingdings" w:hAnsi="Wingdings" w:hint="default"/>
-      </w:rPr>
-    </w:lvl>
-    <w:lvl w:ilvl="3" w:tplc="04130001" w:tentative="1">
-      <w:start w:val="1"/>
-      <w:numFmt w:val="bullet"/>
-      <w:lvlText w:val=""/>
-      <w:lvlJc w:val="left"/>
-      <w:pPr>
-        <w:ind w:left="2880" w:hanging="360"/>
-      </w:pPr>
-      <w:rPr>
-        <w:rFonts w:ascii="Symbol" w:hAnsi="Symbol" w:hint="default"/>
-      </w:rPr>
-    </w:lvl>
-    <w:lvl w:ilvl="4" w:tplc="04130003" w:tentative="1">
-      <w:start w:val="1"/>
-      <w:numFmt w:val="bullet"/>
-      <w:lvlText w:val="o"/>
-      <w:lvlJc w:val="left"/>
-      <w:pPr>
-        <w:ind w:left="3600" w:hanging="360"/>
-      </w:pPr>
-      <w:rPr>
-        <w:rFonts w:ascii="Courier New" w:hAnsi="Courier New" w:cs="Courier New" w:hint="default"/>
-      </w:rPr>
-    </w:lvl>
-    <w:lvl w:ilvl="5" w:tplc="04130005" w:tentative="1">
-      <w:start w:val="1"/>
-      <w:numFmt w:val="bullet"/>
-      <w:lvlText w:val=""/>
-      <w:lvlJc w:val="left"/>
-      <w:pPr>
-        <w:ind w:left="4320" w:hanging="360"/>
-      </w:pPr>
-      <w:rPr>
-        <w:rFonts w:ascii="Wingdings" w:hAnsi="Wingdings" w:hint="default"/>
-      </w:rPr>
-    </w:lvl>
-    <w:lvl w:ilvl="6" w:tplc="04130001" w:tentative="1">
-      <w:start w:val="1"/>
-      <w:numFmt w:val="bullet"/>
-      <w:lvlText w:val=""/>
-      <w:lvlJc w:val="left"/>
-      <w:pPr>
-        <w:ind w:left="5040" w:hanging="360"/>
-      </w:pPr>
-      <w:rPr>
-        <w:rFonts w:ascii="Symbol" w:hAnsi="Symbol" w:hint="default"/>
-      </w:rPr>
-    </w:lvl>
-    <w:lvl w:ilvl="7" w:tplc="04130003" w:tentative="1">
-      <w:start w:val="1"/>
-      <w:numFmt w:val="bullet"/>
-      <w:lvlText w:val="o"/>
-      <w:lvlJc w:val="left"/>
-      <w:pPr>
-        <w:ind w:left="5760" w:hanging="360"/>
-      </w:pPr>
-      <w:rPr>
-        <w:rFonts w:ascii="Courier New" w:hAnsi="Courier New" w:cs="Courier New" w:hint="default"/>
-      </w:rPr>
-    </w:lvl>
-    <w:lvl w:ilvl="8" w:tplc="04130005" w:tentative="1">
-      <w:start w:val="1"/>
-      <w:numFmt w:val="bullet"/>
-      <w:lvlText w:val=""/>
-      <w:lvlJc w:val="left"/>
-      <w:pPr>
-        <w:ind w:left="6480" w:hanging="360"/>
-      </w:pPr>
-      <w:rPr>
-        <w:rFonts w:ascii="Wingdings" w:hAnsi="Wingdings" w:hint="default"/>
-      </w:rPr>
-    </w:lvl>
-  </w:abstractNum>
   <w:num w:numId="1">
     <w:abstractNumId w:val="0"/>
-  </w:num>
-  <w:num w:numId="2">
-    <w:abstractNumId w:val="2"/>
-  </w:num>
-  <w:num w:numId="3">
-    <w:abstractNumId w:val="1"/>
   </w:num>
 </w:numbering>
 </file>
